--- a/Study Material/SDLC/Agile/Scrum.docx
+++ b/Study Material/SDLC/Agile/Scrum.docx
@@ -45,27 +45,7 @@
           <w:sz w:val="24"/>
           <w:szCs w:val="24"/>
         </w:rPr>
-        <w:t xml:space="preserve">Scrum is an agile project management framework that helps </w:t>
-      </w:r>
-      <w:r>
-        <w:rPr>
-          <w:rFonts w:ascii="PT Serif" w:hAnsi="PT Serif"/>
-          <w:i/>
-          <w:iCs/>
-          <w:sz w:val="24"/>
-          <w:szCs w:val="24"/>
-        </w:rPr>
-        <w:t>teams’</w:t>
-      </w:r>
-      <w:r>
-        <w:rPr>
-          <w:rFonts w:ascii="PT Serif" w:hAnsi="PT Serif"/>
-          <w:i/>
-          <w:iCs/>
-          <w:sz w:val="24"/>
-          <w:szCs w:val="24"/>
-        </w:rPr>
-        <w:t xml:space="preserve"> structure and manage their work through a set of values, principles, and practices. </w:t>
+        <w:t xml:space="preserve">Scrum is an agile project management framework that helps teams’ structure and manage their work through a set of values, principles, and practices. </w:t>
       </w:r>
       <w:r>
         <w:rPr>
@@ -151,19 +131,7 @@
           <w:sz w:val="24"/>
           <w:szCs w:val="24"/>
         </w:rPr>
-        <w:t>Scrum Theory</w:t>
-      </w:r>
-      <w:r>
-        <w:rPr>
-          <w:rFonts w:ascii="PT Serif" w:hAnsi="PT Serif"/>
-          <w:b/>
-          <w:bCs/>
-          <w:i/>
-          <w:iCs/>
-          <w:sz w:val="24"/>
-          <w:szCs w:val="24"/>
-        </w:rPr>
-        <w:t xml:space="preserve"> – </w:t>
+        <w:t xml:space="preserve">Scrum Theory – </w:t>
       </w:r>
     </w:p>
     <w:p>
@@ -241,67 +209,7 @@
           <w:sz w:val="24"/>
           <w:szCs w:val="24"/>
         </w:rPr>
-        <w:t>Transparency</w:t>
-      </w:r>
-      <w:r>
-        <w:rPr>
-          <w:rFonts w:ascii="PT Serif" w:hAnsi="PT Serif"/>
-          <w:i/>
-          <w:iCs/>
-          <w:sz w:val="24"/>
-          <w:szCs w:val="24"/>
-        </w:rPr>
-        <w:t xml:space="preserve"> - </w:t>
-      </w:r>
-      <w:r>
-        <w:rPr>
-          <w:rFonts w:ascii="PT Serif" w:hAnsi="PT Serif"/>
-          <w:i/>
-          <w:iCs/>
-          <w:sz w:val="24"/>
-          <w:szCs w:val="24"/>
-        </w:rPr>
-        <w:t xml:space="preserve">The emergent process and work must be visible to those performing the </w:t>
-      </w:r>
-      <w:r>
-        <w:rPr>
-          <w:rFonts w:ascii="PT Serif" w:hAnsi="PT Serif"/>
-          <w:i/>
-          <w:iCs/>
-          <w:sz w:val="24"/>
-          <w:szCs w:val="24"/>
-        </w:rPr>
-        <w:t>work (development team)</w:t>
-      </w:r>
-      <w:r>
-        <w:rPr>
-          <w:rFonts w:ascii="PT Serif" w:hAnsi="PT Serif"/>
-          <w:i/>
-          <w:iCs/>
-          <w:sz w:val="24"/>
-          <w:szCs w:val="24"/>
-        </w:rPr>
-        <w:t xml:space="preserve"> as well as those receiving the </w:t>
-      </w:r>
-      <w:r>
-        <w:rPr>
-          <w:rFonts w:ascii="PT Serif" w:hAnsi="PT Serif"/>
-          <w:i/>
-          <w:iCs/>
-          <w:sz w:val="24"/>
-          <w:szCs w:val="24"/>
-        </w:rPr>
-        <w:t>work (client, PO)</w:t>
-      </w:r>
-      <w:r>
-        <w:rPr>
-          <w:rFonts w:ascii="PT Serif" w:hAnsi="PT Serif"/>
-          <w:i/>
-          <w:iCs/>
-          <w:sz w:val="24"/>
-          <w:szCs w:val="24"/>
-        </w:rPr>
-        <w:t>.</w:t>
+        <w:t>Transparency - The emergent process and work must be visible to those performing the work (development team) as well as those receiving the work (client, PO).</w:t>
       </w:r>
       <w:r>
         <w:rPr>
@@ -347,27 +255,7 @@
           <w:sz w:val="24"/>
           <w:szCs w:val="24"/>
         </w:rPr>
-        <w:t>Inspection</w:t>
-      </w:r>
-      <w:r>
-        <w:rPr>
-          <w:rFonts w:ascii="PT Serif" w:hAnsi="PT Serif"/>
-          <w:i/>
-          <w:iCs/>
-          <w:sz w:val="24"/>
-          <w:szCs w:val="24"/>
-        </w:rPr>
-        <w:t xml:space="preserve"> - </w:t>
-      </w:r>
-      <w:r>
-        <w:rPr>
-          <w:rFonts w:ascii="PT Serif" w:hAnsi="PT Serif"/>
-          <w:i/>
-          <w:iCs/>
-          <w:sz w:val="24"/>
-          <w:szCs w:val="24"/>
-        </w:rPr>
-        <w:t>The Scrum artifacts and the progress toward agreed goals must be inspected frequently and diligently to detect potentially undesirable variances or problems.</w:t>
+        <w:t>Inspection - The Scrum artifacts and the progress toward agreed goals must be inspected frequently and diligently to detect potentially undesirable variances or problems.</w:t>
       </w:r>
       <w:r>
         <w:rPr>
@@ -413,98 +301,28 @@
           <w:sz w:val="24"/>
           <w:szCs w:val="24"/>
         </w:rPr>
-        <w:t>Adaptation</w:t>
-      </w:r>
-      <w:r>
-        <w:rPr>
-          <w:rFonts w:ascii="PT Serif" w:hAnsi="PT Serif"/>
-          <w:i/>
-          <w:iCs/>
-          <w:sz w:val="24"/>
-          <w:szCs w:val="24"/>
-        </w:rPr>
-        <w:t xml:space="preserve"> - </w:t>
-      </w:r>
-      <w:r>
-        <w:rPr>
-          <w:rFonts w:ascii="PT Serif" w:hAnsi="PT Serif"/>
-          <w:i/>
-          <w:iCs/>
-          <w:sz w:val="24"/>
-          <w:szCs w:val="24"/>
-        </w:rPr>
-        <w:t xml:space="preserve">If any aspects of a process deviate outside acceptable limits or if the resulting product is unacceptable, the process being </w:t>
-      </w:r>
-      <w:r>
-        <w:rPr>
-          <w:rFonts w:ascii="PT Serif" w:hAnsi="PT Serif"/>
-          <w:i/>
-          <w:iCs/>
-          <w:sz w:val="24"/>
-          <w:szCs w:val="24"/>
-        </w:rPr>
-        <w:t>applied,</w:t>
-      </w:r>
-      <w:r>
-        <w:rPr>
-          <w:rFonts w:ascii="PT Serif" w:hAnsi="PT Serif"/>
-          <w:i/>
-          <w:iCs/>
-          <w:sz w:val="24"/>
-          <w:szCs w:val="24"/>
-        </w:rPr>
-        <w:t xml:space="preserve"> or the materials being produced must be adjusted. The adjustment must be made as soon as possible to minimize further deviation.</w:t>
-      </w:r>
-      <w:r>
-        <w:rPr>
-          <w:rFonts w:ascii="PT Serif" w:hAnsi="PT Serif"/>
-          <w:i/>
-          <w:iCs/>
-          <w:sz w:val="24"/>
-          <w:szCs w:val="24"/>
-        </w:rPr>
-        <w:t xml:space="preserve"> </w:t>
-      </w:r>
-      <w:r>
-        <w:rPr>
-          <w:rFonts w:ascii="PT Serif" w:hAnsi="PT Serif"/>
-          <w:i/>
-          <w:iCs/>
-          <w:sz w:val="24"/>
-          <w:szCs w:val="24"/>
-        </w:rPr>
-        <w:t>Adaptation becomes more difficult when the people involved are not empowered or self-managing.</w:t>
-      </w:r>
-    </w:p>
-    <w:p>
-      <w:pPr>
-        <w:rPr>
-          <w:rFonts w:ascii="PT Serif" w:hAnsi="PT Serif"/>
-          <w:i/>
-          <w:iCs/>
-          <w:sz w:val="24"/>
-          <w:szCs w:val="24"/>
-        </w:rPr>
-      </w:pPr>
-      <w:r>
-        <w:rPr>
-          <w:rFonts w:ascii="PT Serif" w:hAnsi="PT Serif"/>
-          <w:i/>
-          <w:iCs/>
-          <w:sz w:val="24"/>
-          <w:szCs w:val="24"/>
-        </w:rPr>
-        <w:t xml:space="preserve">Scrum </w:t>
-      </w:r>
-      <w:r>
-        <w:rPr>
-          <w:rFonts w:ascii="PT Serif" w:hAnsi="PT Serif"/>
-          <w:i/>
-          <w:iCs/>
-          <w:sz w:val="24"/>
-          <w:szCs w:val="24"/>
-        </w:rPr>
-        <w:t>Values</w:t>
+        <w:t>Adaptation - If any aspects of a process deviate outside acceptable limits or if the resulting product is unacceptable, the process being applied, or the materials being produced must be adjusted. The adjustment must be made as soon as possible to minimize further deviation. Adaptation becomes more difficult when the people involved are not empowered or self-managing.</w:t>
+      </w:r>
+    </w:p>
+    <w:p>
+      <w:pPr>
+        <w:rPr>
+          <w:rFonts w:ascii="PT Serif" w:hAnsi="PT Serif"/>
+          <w:i/>
+          <w:iCs/>
+          <w:sz w:val="24"/>
+          <w:szCs w:val="24"/>
+        </w:rPr>
+      </w:pPr>
+      <w:r>
+        <w:rPr>
+          <w:rFonts w:ascii="PT Serif" w:hAnsi="PT Serif"/>
+          <w:i/>
+          <w:iCs/>
+          <w:sz w:val="24"/>
+          <w:szCs w:val="24"/>
+        </w:rPr>
+        <w:t>Scrum Values</w:t>
       </w:r>
       <w:r>
         <w:rPr>
@@ -718,27 +536,7 @@
           <w:sz w:val="24"/>
           <w:szCs w:val="24"/>
         </w:rPr>
-        <w:t>Developers</w:t>
-      </w:r>
-      <w:r>
-        <w:rPr>
-          <w:rFonts w:ascii="PT Serif" w:hAnsi="PT Serif"/>
-          <w:i/>
-          <w:iCs/>
-          <w:sz w:val="24"/>
-          <w:szCs w:val="24"/>
-        </w:rPr>
-        <w:t xml:space="preserve"> - </w:t>
-      </w:r>
-      <w:r>
-        <w:rPr>
-          <w:rFonts w:ascii="PT Serif" w:hAnsi="PT Serif"/>
-          <w:i/>
-          <w:iCs/>
-          <w:sz w:val="24"/>
-          <w:szCs w:val="24"/>
-        </w:rPr>
-        <w:t>Developers are the people in the Scrum Team that are committed to creating any aspect of a usable Increment each Sprint.</w:t>
+        <w:t>Developers - Developers are the people in the Scrum Team that are committed to creating any aspect of a usable Increment each Sprint.</w:t>
       </w:r>
       <w:r>
         <w:rPr>
@@ -974,47 +772,7 @@
           <w:sz w:val="24"/>
           <w:szCs w:val="24"/>
         </w:rPr>
-        <w:t>Product Owner</w:t>
-      </w:r>
-      <w:r>
-        <w:rPr>
-          <w:rFonts w:ascii="PT Serif" w:hAnsi="PT Serif"/>
-          <w:i/>
-          <w:iCs/>
-          <w:sz w:val="24"/>
-          <w:szCs w:val="24"/>
-        </w:rPr>
-        <w:t xml:space="preserve"> - </w:t>
-      </w:r>
-      <w:r>
-        <w:rPr>
-          <w:rFonts w:ascii="PT Serif" w:hAnsi="PT Serif"/>
-          <w:i/>
-          <w:iCs/>
-          <w:sz w:val="24"/>
-          <w:szCs w:val="24"/>
-        </w:rPr>
-        <w:t>The Product Owner is accountable for maximizing the value of the product</w:t>
-      </w:r>
-      <w:r>
-        <w:rPr>
-          <w:rFonts w:ascii="PT Serif" w:hAnsi="PT Serif"/>
-          <w:i/>
-          <w:iCs/>
-          <w:sz w:val="24"/>
-          <w:szCs w:val="24"/>
-        </w:rPr>
-        <w:t>. He is</w:t>
-      </w:r>
-      <w:r>
-        <w:rPr>
-          <w:rFonts w:ascii="PT Serif" w:hAnsi="PT Serif"/>
-          <w:i/>
-          <w:iCs/>
-          <w:sz w:val="24"/>
-          <w:szCs w:val="24"/>
-        </w:rPr>
-        <w:t xml:space="preserve"> also accountable for effective Product Backlog management</w:t>
+        <w:t>Product Owner - The Product Owner is accountable for maximizing the value of the product. He is also accountable for effective Product Backlog management</w:t>
       </w:r>
       <w:r>
         <w:rPr>
@@ -1330,57 +1088,7 @@
           <w:sz w:val="24"/>
           <w:szCs w:val="24"/>
         </w:rPr>
-        <w:t>Scrum Master</w:t>
-      </w:r>
-      <w:r>
-        <w:rPr>
-          <w:rFonts w:ascii="PT Serif" w:hAnsi="PT Serif"/>
-          <w:i/>
-          <w:iCs/>
-          <w:sz w:val="24"/>
-          <w:szCs w:val="24"/>
-        </w:rPr>
-        <w:t xml:space="preserve"> - </w:t>
-      </w:r>
-      <w:r>
-        <w:rPr>
-          <w:rFonts w:ascii="PT Serif" w:hAnsi="PT Serif"/>
-          <w:i/>
-          <w:iCs/>
-          <w:sz w:val="24"/>
-          <w:szCs w:val="24"/>
-        </w:rPr>
-        <w:t>The Scrum Master is accountable for establishing Scrum</w:t>
-      </w:r>
-      <w:r>
-        <w:rPr>
-          <w:rFonts w:ascii="PT Serif" w:hAnsi="PT Serif"/>
-          <w:i/>
-          <w:iCs/>
-          <w:sz w:val="24"/>
-          <w:szCs w:val="24"/>
-        </w:rPr>
-        <w:t xml:space="preserve">. </w:t>
-      </w:r>
-      <w:r>
-        <w:rPr>
-          <w:rFonts w:ascii="PT Serif" w:hAnsi="PT Serif"/>
-          <w:i/>
-          <w:iCs/>
-          <w:sz w:val="24"/>
-          <w:szCs w:val="24"/>
-        </w:rPr>
-        <w:t>They do this by practice, both within the Scrum Team and the organization.</w:t>
-      </w:r>
-      <w:r>
-        <w:rPr>
-          <w:rFonts w:ascii="PT Serif" w:hAnsi="PT Serif"/>
-          <w:i/>
-          <w:iCs/>
-          <w:sz w:val="24"/>
-          <w:szCs w:val="24"/>
-        </w:rPr>
-        <w:t xml:space="preserve"> He/</w:t>
+        <w:t>Scrum Master - The Scrum Master is accountable for establishing Scrum. They do this by practice, both within the Scrum Team and the organization. He/</w:t>
       </w:r>
       <w:r>
         <w:rPr>
@@ -1400,27 +1108,7 @@
           <w:sz w:val="24"/>
           <w:szCs w:val="24"/>
         </w:rPr>
-        <w:t xml:space="preserve"> accountable for the Scrum Team’s effectiveness.</w:t>
-      </w:r>
-      <w:r>
-        <w:rPr>
-          <w:rFonts w:ascii="PT Serif" w:hAnsi="PT Serif"/>
-          <w:i/>
-          <w:iCs/>
-          <w:sz w:val="24"/>
-          <w:szCs w:val="24"/>
-        </w:rPr>
-        <w:t xml:space="preserve"> </w:t>
-      </w:r>
-      <w:r>
-        <w:rPr>
-          <w:rFonts w:ascii="PT Serif" w:hAnsi="PT Serif"/>
-          <w:i/>
-          <w:iCs/>
-          <w:sz w:val="24"/>
-          <w:szCs w:val="24"/>
-        </w:rPr>
-        <w:t>Scrum Masters are true leaders who serve the Scrum Team and the larger organization.</w:t>
+        <w:t xml:space="preserve"> accountable for the Scrum Team’s effectiveness. Scrum Masters are true leaders who serve the Scrum Team and the larger organization.</w:t>
       </w:r>
     </w:p>
     <w:p>
@@ -1445,17 +1133,7 @@
           <w:sz w:val="24"/>
           <w:szCs w:val="24"/>
         </w:rPr>
-        <w:t xml:space="preserve"> </w:t>
-      </w:r>
-      <w:r>
-        <w:rPr>
-          <w:rFonts w:ascii="PT Serif" w:hAnsi="PT Serif"/>
-          <w:i/>
-          <w:iCs/>
-          <w:sz w:val="24"/>
-          <w:szCs w:val="24"/>
-        </w:rPr>
-        <w:t>The Scrum Master serves the Scrum Team in several ways, including:</w:t>
+        <w:t xml:space="preserve"> The Scrum Master serves the Scrum Team in several ways, including:</w:t>
       </w:r>
     </w:p>
     <w:p>
@@ -2194,17 +1872,7 @@
           <w:sz w:val="24"/>
           <w:szCs w:val="24"/>
         </w:rPr>
-        <w:t>Quality does not decrease</w:t>
-      </w:r>
-      <w:r>
-        <w:rPr>
-          <w:rFonts w:ascii="PT Serif" w:hAnsi="PT Serif"/>
-          <w:i/>
-          <w:iCs/>
-          <w:sz w:val="24"/>
-          <w:szCs w:val="24"/>
-        </w:rPr>
-        <w:t>.</w:t>
+        <w:t>Quality does not decrease.</w:t>
       </w:r>
     </w:p>
     <w:p>
@@ -2336,29 +2004,7 @@
           <w:sz w:val="24"/>
           <w:szCs w:val="24"/>
         </w:rPr>
-        <w:t xml:space="preserve">Various practices exist to forecast progress, like </w:t>
-      </w:r>
-      <w:proofErr w:type="gramStart"/>
-      <w:r>
-        <w:rPr>
-          <w:rFonts w:ascii="PT Serif" w:hAnsi="PT Serif"/>
-          <w:i/>
-          <w:iCs/>
-          <w:sz w:val="24"/>
-          <w:szCs w:val="24"/>
-        </w:rPr>
-        <w:t>burn-downs</w:t>
-      </w:r>
-      <w:proofErr w:type="gramEnd"/>
-      <w:r>
-        <w:rPr>
-          <w:rFonts w:ascii="PT Serif" w:hAnsi="PT Serif"/>
-          <w:i/>
-          <w:iCs/>
-          <w:sz w:val="24"/>
-          <w:szCs w:val="24"/>
-        </w:rPr>
-        <w:t>, burn-ups, or cumulative flows.</w:t>
+        <w:t>Various practices exist to forecast progress, like burn-downs, burn-ups, or cumulative flows.</w:t>
       </w:r>
       <w:r>
         <w:rPr>
@@ -2605,27 +2251,7 @@
           <w:sz w:val="24"/>
           <w:szCs w:val="24"/>
         </w:rPr>
-        <w:t>What can be Done this Sprint</w:t>
-      </w:r>
-      <w:r>
-        <w:rPr>
-          <w:rFonts w:ascii="PT Serif" w:hAnsi="PT Serif"/>
-          <w:i/>
-          <w:iCs/>
-          <w:sz w:val="24"/>
-          <w:szCs w:val="24"/>
-        </w:rPr>
-        <w:t xml:space="preserve"> - </w:t>
-      </w:r>
-      <w:r>
-        <w:rPr>
-          <w:rFonts w:ascii="PT Serif" w:hAnsi="PT Serif"/>
-          <w:i/>
-          <w:iCs/>
-          <w:sz w:val="24"/>
-          <w:szCs w:val="24"/>
-        </w:rPr>
-        <w:t>Through discussion with the Product Owner, the Developers select items from the Product Backlog to include in the current Sprint. The Scrum Team may refine these items during this process</w:t>
+        <w:t>What can be Done this Sprint - Through discussion with the Product Owner, the Developers select items from the Product Backlog to include in the current Sprint. The Scrum Team may refine these items during this process</w:t>
       </w:r>
       <w:r>
         <w:rPr>
@@ -2828,29 +2454,7 @@
           <w:sz w:val="24"/>
           <w:szCs w:val="24"/>
         </w:rPr>
-        <w:t xml:space="preserve">The Developers can select whatever structure and techniques they want, </w:t>
-      </w:r>
-      <w:proofErr w:type="gramStart"/>
-      <w:r>
-        <w:rPr>
-          <w:rFonts w:ascii="PT Serif" w:hAnsi="PT Serif"/>
-          <w:i/>
-          <w:iCs/>
-          <w:sz w:val="24"/>
-          <w:szCs w:val="24"/>
-        </w:rPr>
-        <w:t>as long as</w:t>
-      </w:r>
-      <w:proofErr w:type="gramEnd"/>
-      <w:r>
-        <w:rPr>
-          <w:rFonts w:ascii="PT Serif" w:hAnsi="PT Serif"/>
-          <w:i/>
-          <w:iCs/>
-          <w:sz w:val="24"/>
-          <w:szCs w:val="24"/>
-        </w:rPr>
-        <w:t xml:space="preserve"> their Daily Scrum focuses on progress toward the Sprint Goal and produces an actionable plan for the next day of work</w:t>
+        <w:t>The Developers can select whatever structure and techniques they want, as long as their Daily Scrum focuses on progress toward the Sprint Goal and produces an actionable plan for the next day of work</w:t>
       </w:r>
       <w:r>
         <w:rPr>
@@ -2984,27 +2588,7 @@
           <w:sz w:val="24"/>
           <w:szCs w:val="24"/>
         </w:rPr>
-        <w:t xml:space="preserve">The Product Backlog may also be adjusted to meet new opportunities. The Sprint Review is a working </w:t>
-      </w:r>
-      <w:r>
-        <w:rPr>
-          <w:rFonts w:ascii="PT Serif" w:hAnsi="PT Serif"/>
-          <w:i/>
-          <w:iCs/>
-          <w:sz w:val="24"/>
-          <w:szCs w:val="24"/>
-        </w:rPr>
-        <w:t>session,</w:t>
-      </w:r>
-      <w:r>
-        <w:rPr>
-          <w:rFonts w:ascii="PT Serif" w:hAnsi="PT Serif"/>
-          <w:i/>
-          <w:iCs/>
-          <w:sz w:val="24"/>
-          <w:szCs w:val="24"/>
-        </w:rPr>
-        <w:t xml:space="preserve"> and the Scrum Team should avoid limiting it to a presentation.</w:t>
+        <w:t>The Product Backlog may also be adjusted to meet new opportunities. The Sprint Review is a working session, and the Scrum Team should avoid limiting it to a presentation.</w:t>
       </w:r>
     </w:p>
     <w:p>
@@ -3207,29 +2791,7 @@
           <w:sz w:val="24"/>
           <w:szCs w:val="24"/>
         </w:rPr>
-        <w:t xml:space="preserve">A product backlog is a prioritized list of work for the development team that is derived from the roadmap and its requirements. The most important items are shown at the top of the product </w:t>
-      </w:r>
-      <w:proofErr w:type="gramStart"/>
-      <w:r>
-        <w:rPr>
-          <w:rFonts w:ascii="PT Serif" w:hAnsi="PT Serif"/>
-          <w:i/>
-          <w:iCs/>
-          <w:sz w:val="24"/>
-          <w:szCs w:val="24"/>
-        </w:rPr>
-        <w:t>backlog</w:t>
-      </w:r>
-      <w:proofErr w:type="gramEnd"/>
-      <w:r>
-        <w:rPr>
-          <w:rFonts w:ascii="PT Serif" w:hAnsi="PT Serif"/>
-          <w:i/>
-          <w:iCs/>
-          <w:sz w:val="24"/>
-          <w:szCs w:val="24"/>
-        </w:rPr>
-        <w:t xml:space="preserve"> so the team knows what to deliver first. The development team doesn't work through the backlog at the product owner's pace and the product owner isn't pushing work to the development team. Instead, the development team pulls work from the product backlog as there is capacity for it</w:t>
+        <w:t>A product backlog is a prioritized list of work for the development team that is derived from the roadmap and its requirements. The most important items are shown at the top of the product backlog so the team knows what to deliver first. The development team doesn't work through the backlog at the product owner's pace and the product owner isn't pushing work to the development team. Instead, the development team pulls work from the product backlog as there is capacity for it</w:t>
       </w:r>
       <w:r>
         <w:rPr>
@@ -3297,20 +2859,8 @@
           <w:sz w:val="24"/>
           <w:szCs w:val="24"/>
         </w:rPr>
-        <w:t xml:space="preserve">Sprint backlog: User stories that need to be completed during a specific </w:t>
-      </w:r>
-      <w:proofErr w:type="gramStart"/>
-      <w:r>
-        <w:rPr>
-          <w:rFonts w:ascii="PT Serif" w:hAnsi="PT Serif"/>
-          <w:i/>
-          <w:iCs/>
-          <w:sz w:val="24"/>
-          <w:szCs w:val="24"/>
-        </w:rPr>
-        <w:t>period of time</w:t>
-      </w:r>
-      <w:proofErr w:type="gramEnd"/>
+        <w:t>Sprint backlog: User stories that need to be completed during a specific period of time</w:t>
+      </w:r>
       <w:r>
         <w:rPr>
           <w:rFonts w:ascii="PT Serif" w:hAnsi="PT Serif"/>
@@ -3346,6 +2896,7 @@
           <w:rFonts w:ascii="PT Serif" w:hAnsi="PT Serif"/>
           <w:i/>
           <w:iCs/>
+          <w:noProof/>
           <w:sz w:val="24"/>
           <w:szCs w:val="24"/>
         </w:rPr>
@@ -3450,27 +3001,7 @@
           <w:sz w:val="24"/>
           <w:szCs w:val="24"/>
         </w:rPr>
-        <w:t>A user story is the smallest unit of work in an agile framework. It’s an end goal, not a feature, expressed from the software user’s perspective.</w:t>
-      </w:r>
-      <w:r>
-        <w:rPr>
-          <w:rFonts w:ascii="PT Serif" w:hAnsi="PT Serif"/>
-          <w:i/>
-          <w:iCs/>
-          <w:sz w:val="24"/>
-          <w:szCs w:val="24"/>
-        </w:rPr>
-        <w:t xml:space="preserve"> </w:t>
-      </w:r>
-      <w:r>
-        <w:rPr>
-          <w:rFonts w:ascii="PT Serif" w:hAnsi="PT Serif"/>
-          <w:i/>
-          <w:iCs/>
-          <w:sz w:val="24"/>
-          <w:szCs w:val="24"/>
-        </w:rPr>
-        <w:t xml:space="preserve">A user story is an informal, general explanation of a software feature written from the perspective of the end user or customer. </w:t>
+        <w:t xml:space="preserve">A user story is the smallest unit of work in an agile framework. It’s an end goal, not a feature, expressed from the software user’s perspective. A user story is an informal, general explanation of a software feature written from the perspective of the end user or customer. </w:t>
       </w:r>
       <w:r>
         <w:rPr>
@@ -3519,29 +3050,7 @@
           <w:sz w:val="24"/>
           <w:szCs w:val="24"/>
         </w:rPr>
-        <w:t xml:space="preserve">Epics are a helpful way to organize your work and to create a hierarchy. The idea is to break work down into shippable pieces so that large projects can </w:t>
-      </w:r>
-      <w:proofErr w:type="gramStart"/>
-      <w:r>
-        <w:rPr>
-          <w:rFonts w:ascii="PT Serif" w:hAnsi="PT Serif"/>
-          <w:i/>
-          <w:iCs/>
-          <w:sz w:val="24"/>
-          <w:szCs w:val="24"/>
-        </w:rPr>
-        <w:t>actually get</w:t>
-      </w:r>
-      <w:proofErr w:type="gramEnd"/>
-      <w:r>
-        <w:rPr>
-          <w:rFonts w:ascii="PT Serif" w:hAnsi="PT Serif"/>
-          <w:i/>
-          <w:iCs/>
-          <w:sz w:val="24"/>
-          <w:szCs w:val="24"/>
-        </w:rPr>
-        <w:t xml:space="preserve"> done and you can continue to ship value to your customers on a regular basis. Epics help teams break their work down, while continuing to work towards a bigger goal.</w:t>
+        <w:t>Epics are a helpful way to organize your work and to create a hierarchy. The idea is to break work down into shippable pieces so that large projects can actually get done and you can continue to ship value to your customers on a regular basis. Epics help teams break their work down, while continuing to work towards a bigger goal.</w:t>
       </w:r>
     </w:p>
     <w:p>
@@ -3727,29 +3236,7 @@
           <w:sz w:val="24"/>
           <w:szCs w:val="24"/>
         </w:rPr>
-        <w:t xml:space="preserve">Both DoD and Acceptance Criteria must be met </w:t>
-      </w:r>
-      <w:proofErr w:type="gramStart"/>
-      <w:r>
-        <w:rPr>
-          <w:rFonts w:ascii="PT Serif" w:hAnsi="PT Serif"/>
-          <w:i/>
-          <w:iCs/>
-          <w:sz w:val="24"/>
-          <w:szCs w:val="24"/>
-        </w:rPr>
-        <w:t>in order to</w:t>
-      </w:r>
-      <w:proofErr w:type="gramEnd"/>
-      <w:r>
-        <w:rPr>
-          <w:rFonts w:ascii="PT Serif" w:hAnsi="PT Serif"/>
-          <w:i/>
-          <w:iCs/>
-          <w:sz w:val="24"/>
-          <w:szCs w:val="24"/>
-        </w:rPr>
-        <w:t xml:space="preserve"> complete the User Story.</w:t>
+        <w:t>Both DoD and Acceptance Criteria must be met in order to complete the User Story.</w:t>
       </w:r>
     </w:p>
     <w:p>
@@ -3886,20 +3373,8 @@
           <w:sz w:val="24"/>
           <w:szCs w:val="24"/>
         </w:rPr>
-        <w:t xml:space="preserve">Code peer </w:t>
-      </w:r>
-      <w:proofErr w:type="gramStart"/>
-      <w:r>
-        <w:rPr>
-          <w:rFonts w:ascii="PT Serif" w:hAnsi="PT Serif"/>
-          <w:i/>
-          <w:iCs/>
-          <w:sz w:val="24"/>
-          <w:szCs w:val="24"/>
-        </w:rPr>
-        <w:t>reviewed?</w:t>
-      </w:r>
-      <w:proofErr w:type="gramEnd"/>
+        <w:t>Code peer reviewed?</w:t>
+      </w:r>
     </w:p>
     <w:p>
       <w:pPr>
@@ -4014,20 +3489,8 @@
           <w:sz w:val="24"/>
           <w:szCs w:val="24"/>
         </w:rPr>
-        <w:t xml:space="preserve">Unit tests </w:t>
-      </w:r>
-      <w:proofErr w:type="gramStart"/>
-      <w:r>
-        <w:rPr>
-          <w:rFonts w:ascii="PT Serif" w:hAnsi="PT Serif"/>
-          <w:i/>
-          <w:iCs/>
-          <w:sz w:val="24"/>
-          <w:szCs w:val="24"/>
-        </w:rPr>
-        <w:t>passed?</w:t>
-      </w:r>
-      <w:proofErr w:type="gramEnd"/>
+        <w:t>Unit tests passed?</w:t>
+      </w:r>
     </w:p>
     <w:p>
       <w:pPr>
@@ -4084,20 +3547,8 @@
           <w:sz w:val="24"/>
           <w:szCs w:val="24"/>
         </w:rPr>
-        <w:t xml:space="preserve">Acceptance tests </w:t>
-      </w:r>
-      <w:proofErr w:type="gramStart"/>
-      <w:r>
-        <w:rPr>
-          <w:rFonts w:ascii="PT Serif" w:hAnsi="PT Serif"/>
-          <w:i/>
-          <w:iCs/>
-          <w:sz w:val="24"/>
-          <w:szCs w:val="24"/>
-        </w:rPr>
-        <w:t>completed?</w:t>
-      </w:r>
-      <w:proofErr w:type="gramEnd"/>
+        <w:t>Acceptance tests completed?</w:t>
+      </w:r>
     </w:p>
     <w:p>
       <w:pPr>
@@ -4169,29 +3620,7 @@
           <w:sz w:val="24"/>
           <w:szCs w:val="24"/>
         </w:rPr>
-        <w:t xml:space="preserve">The acceptance criteria </w:t>
-      </w:r>
-      <w:proofErr w:type="gramStart"/>
-      <w:r>
-        <w:rPr>
-          <w:rFonts w:ascii="PT Serif" w:hAnsi="PT Serif"/>
-          <w:i/>
-          <w:iCs/>
-          <w:sz w:val="24"/>
-          <w:szCs w:val="24"/>
-        </w:rPr>
-        <w:t>gives</w:t>
-      </w:r>
-      <w:proofErr w:type="gramEnd"/>
-      <w:r>
-        <w:rPr>
-          <w:rFonts w:ascii="PT Serif" w:hAnsi="PT Serif"/>
-          <w:i/>
-          <w:iCs/>
-          <w:sz w:val="24"/>
-          <w:szCs w:val="24"/>
-        </w:rPr>
-        <w:t xml:space="preserve"> guidance about the details of said functionality and how the customer will accept them.</w:t>
+        <w:t>The acceptance criteria gives guidance about the details of said functionality and how the customer will accept them.</w:t>
       </w:r>
       <w:r>
         <w:rPr>
@@ -4284,20 +3713,8 @@
           <w:sz w:val="24"/>
           <w:szCs w:val="24"/>
         </w:rPr>
-        <w:t xml:space="preserve">Clarify what the team should build before they start </w:t>
-      </w:r>
-      <w:proofErr w:type="gramStart"/>
-      <w:r>
-        <w:rPr>
-          <w:rFonts w:ascii="PT Serif" w:hAnsi="PT Serif"/>
-          <w:i/>
-          <w:iCs/>
-          <w:sz w:val="24"/>
-          <w:szCs w:val="24"/>
-        </w:rPr>
-        <w:t>work</w:t>
-      </w:r>
-      <w:proofErr w:type="gramEnd"/>
+        <w:t>Clarify what the team should build before they start work</w:t>
+      </w:r>
     </w:p>
     <w:p>
       <w:pPr>
@@ -4325,20 +3742,8 @@
           <w:sz w:val="24"/>
           <w:szCs w:val="24"/>
         </w:rPr>
-        <w:t xml:space="preserve">Ensure everyone has a common understanding of the </w:t>
-      </w:r>
-      <w:proofErr w:type="gramStart"/>
-      <w:r>
-        <w:rPr>
-          <w:rFonts w:ascii="PT Serif" w:hAnsi="PT Serif"/>
-          <w:i/>
-          <w:iCs/>
-          <w:sz w:val="24"/>
-          <w:szCs w:val="24"/>
-        </w:rPr>
-        <w:t>problem</w:t>
-      </w:r>
-      <w:proofErr w:type="gramEnd"/>
+        <w:t>Ensure everyone has a common understanding of the problem</w:t>
+      </w:r>
     </w:p>
     <w:p>
       <w:pPr>
@@ -4366,20 +3771,8 @@
           <w:sz w:val="24"/>
           <w:szCs w:val="24"/>
         </w:rPr>
-        <w:t xml:space="preserve">Help the team members know when the Story is </w:t>
-      </w:r>
-      <w:proofErr w:type="gramStart"/>
-      <w:r>
-        <w:rPr>
-          <w:rFonts w:ascii="PT Serif" w:hAnsi="PT Serif"/>
-          <w:i/>
-          <w:iCs/>
-          <w:sz w:val="24"/>
-          <w:szCs w:val="24"/>
-        </w:rPr>
-        <w:t>complete</w:t>
-      </w:r>
-      <w:proofErr w:type="gramEnd"/>
+        <w:t>Help the team members know when the Story is complete</w:t>
+      </w:r>
     </w:p>
     <w:p>
       <w:pPr>
@@ -4461,20 +3854,8 @@
           <w:sz w:val="24"/>
           <w:szCs w:val="24"/>
         </w:rPr>
-        <w:t xml:space="preserve">A user cannot submit a form without completing all the mandatory </w:t>
-      </w:r>
-      <w:proofErr w:type="gramStart"/>
-      <w:r>
-        <w:rPr>
-          <w:rFonts w:ascii="PT Serif" w:hAnsi="PT Serif"/>
-          <w:i/>
-          <w:iCs/>
-          <w:sz w:val="24"/>
-          <w:szCs w:val="24"/>
-        </w:rPr>
-        <w:t>fields</w:t>
-      </w:r>
-      <w:proofErr w:type="gramEnd"/>
+        <w:t>A user cannot submit a form without completing all the mandatory fields</w:t>
+      </w:r>
     </w:p>
     <w:p>
       <w:pPr>
@@ -4502,20 +3883,8 @@
           <w:sz w:val="24"/>
           <w:szCs w:val="24"/>
         </w:rPr>
-        <w:t xml:space="preserve">Information from the form is stored in the registrations </w:t>
-      </w:r>
-      <w:proofErr w:type="gramStart"/>
-      <w:r>
-        <w:rPr>
-          <w:rFonts w:ascii="PT Serif" w:hAnsi="PT Serif"/>
-          <w:i/>
-          <w:iCs/>
-          <w:sz w:val="24"/>
-          <w:szCs w:val="24"/>
-        </w:rPr>
-        <w:t>database</w:t>
-      </w:r>
-      <w:proofErr w:type="gramEnd"/>
+        <w:t>Information from the form is stored in the registrations database</w:t>
+      </w:r>
     </w:p>
     <w:p>
       <w:pPr>
@@ -4543,20 +3912,8 @@
           <w:sz w:val="24"/>
           <w:szCs w:val="24"/>
         </w:rPr>
-        <w:t xml:space="preserve">Payment can be made via credit </w:t>
-      </w:r>
-      <w:proofErr w:type="gramStart"/>
-      <w:r>
-        <w:rPr>
-          <w:rFonts w:ascii="PT Serif" w:hAnsi="PT Serif"/>
-          <w:i/>
-          <w:iCs/>
-          <w:sz w:val="24"/>
-          <w:szCs w:val="24"/>
-        </w:rPr>
-        <w:t>card</w:t>
-      </w:r>
-      <w:proofErr w:type="gramEnd"/>
+        <w:t>Payment can be made via credit card</w:t>
+      </w:r>
     </w:p>
     <w:p>
       <w:pPr>
@@ -4584,20 +3941,118 @@
           <w:sz w:val="24"/>
           <w:szCs w:val="24"/>
         </w:rPr>
-        <w:t xml:space="preserve">An acknowledgment email is sent to the user after submitting the </w:t>
-      </w:r>
-      <w:proofErr w:type="gramStart"/>
-      <w:r>
-        <w:rPr>
-          <w:rFonts w:ascii="PT Serif" w:hAnsi="PT Serif"/>
-          <w:i/>
-          <w:iCs/>
-          <w:sz w:val="24"/>
-          <w:szCs w:val="24"/>
-        </w:rPr>
-        <w:t>form</w:t>
-      </w:r>
-      <w:proofErr w:type="gramEnd"/>
+        <w:t>An acknowledgment email is sent to the user after submitting the form</w:t>
+      </w:r>
+    </w:p>
+    <w:p>
+      <w:pPr>
+        <w:shd w:val="clear" w:color="auto" w:fill="FFFFFF"/>
+        <w:spacing w:before="300" w:after="150" w:line="240" w:lineRule="auto"/>
+        <w:outlineLvl w:val="2"/>
+        <w:rPr>
+          <w:rFonts w:ascii="PT Serif" w:hAnsi="PT Serif"/>
+          <w:i/>
+          <w:iCs/>
+          <w:sz w:val="24"/>
+          <w:szCs w:val="24"/>
+        </w:rPr>
+      </w:pPr>
+      <w:proofErr w:type="spellStart"/>
+      <w:r>
+        <w:rPr>
+          <w:rFonts w:ascii="PT Serif" w:hAnsi="PT Serif"/>
+          <w:i/>
+          <w:iCs/>
+          <w:sz w:val="24"/>
+          <w:szCs w:val="24"/>
+        </w:rPr>
+        <w:t>DoR</w:t>
+      </w:r>
+      <w:proofErr w:type="spellEnd"/>
+      <w:r>
+        <w:rPr>
+          <w:rFonts w:ascii="PT Serif" w:hAnsi="PT Serif"/>
+          <w:i/>
+          <w:iCs/>
+          <w:sz w:val="24"/>
+          <w:szCs w:val="24"/>
+        </w:rPr>
+        <w:t xml:space="preserve"> – Definition of Ready - </w:t>
+      </w:r>
+      <w:r>
+        <w:rPr>
+          <w:rFonts w:ascii="PT Serif" w:hAnsi="PT Serif"/>
+          <w:i/>
+          <w:iCs/>
+          <w:sz w:val="24"/>
+          <w:szCs w:val="24"/>
+        </w:rPr>
+        <w:t>The Definition of Ready (</w:t>
+      </w:r>
+      <w:proofErr w:type="spellStart"/>
+      <w:r>
+        <w:rPr>
+          <w:rFonts w:ascii="PT Serif" w:hAnsi="PT Serif"/>
+          <w:i/>
+          <w:iCs/>
+          <w:sz w:val="24"/>
+          <w:szCs w:val="24"/>
+        </w:rPr>
+        <w:t>DoR</w:t>
+      </w:r>
+      <w:proofErr w:type="spellEnd"/>
+      <w:r>
+        <w:rPr>
+          <w:rFonts w:ascii="PT Serif" w:hAnsi="PT Serif"/>
+          <w:i/>
+          <w:iCs/>
+          <w:sz w:val="24"/>
+          <w:szCs w:val="24"/>
+        </w:rPr>
+        <w:t>) is a list of criteria that must be met in order for a PBI to be considered "ready" for development.</w:t>
+      </w:r>
+      <w:r>
+        <w:rPr>
+          <w:rFonts w:ascii="PT Serif" w:hAnsi="PT Serif"/>
+          <w:i/>
+          <w:iCs/>
+          <w:sz w:val="24"/>
+          <w:szCs w:val="24"/>
+        </w:rPr>
+        <w:t xml:space="preserve"> </w:t>
+      </w:r>
+      <w:r>
+        <w:rPr>
+          <w:rFonts w:ascii="PT Serif" w:hAnsi="PT Serif"/>
+          <w:i/>
+          <w:iCs/>
+          <w:sz w:val="24"/>
+          <w:szCs w:val="24"/>
+        </w:rPr>
+        <w:t xml:space="preserve">It serves as a checklist to ensure that the team has all the necessary information, requirements, and dependencies clarified and ready before work begins. The </w:t>
+      </w:r>
+      <w:proofErr w:type="spellStart"/>
+      <w:r>
+        <w:rPr>
+          <w:rFonts w:ascii="PT Serif" w:hAnsi="PT Serif"/>
+          <w:i/>
+          <w:iCs/>
+          <w:sz w:val="24"/>
+          <w:szCs w:val="24"/>
+        </w:rPr>
+        <w:t>DoR</w:t>
+      </w:r>
+      <w:proofErr w:type="spellEnd"/>
+      <w:r>
+        <w:rPr>
+          <w:rFonts w:ascii="PT Serif" w:hAnsi="PT Serif"/>
+          <w:i/>
+          <w:iCs/>
+          <w:sz w:val="24"/>
+          <w:szCs w:val="24"/>
+        </w:rPr>
+        <w:t xml:space="preserve"> helps prevent disruptions and delays during the sprint and promotes a smoother flow of work.</w:t>
+      </w:r>
     </w:p>
     <w:p>
       <w:pPr>
@@ -4640,29 +4095,7 @@
           <w:sz w:val="24"/>
           <w:szCs w:val="24"/>
         </w:rPr>
-        <w:t xml:space="preserve">Velocity is how a scrum team measures the amount of work they can complete in a typical sprint. Velocity is measured historically, from one sprint to the next. By tracking the number of </w:t>
-      </w:r>
-      <w:proofErr w:type="gramStart"/>
-      <w:r>
-        <w:rPr>
-          <w:rFonts w:ascii="PT Serif" w:hAnsi="PT Serif"/>
-          <w:i/>
-          <w:iCs/>
-          <w:sz w:val="24"/>
-          <w:szCs w:val="24"/>
-        </w:rPr>
-        <w:t>story</w:t>
-      </w:r>
-      <w:proofErr w:type="gramEnd"/>
-      <w:r>
-        <w:rPr>
-          <w:rFonts w:ascii="PT Serif" w:hAnsi="PT Serif"/>
-          <w:i/>
-          <w:iCs/>
-          <w:sz w:val="24"/>
-          <w:szCs w:val="24"/>
-        </w:rPr>
-        <w:t xml:space="preserve"> points the team can complete according to their own definition of done, they can build up a reliable and predictable sense of how long it will take them to complete new stories based on their relative point value.</w:t>
+        <w:t>Velocity is how a scrum team measures the amount of work they can complete in a typical sprint. Velocity is measured historically, from one sprint to the next. By tracking the number of story points the team can complete according to their own definition of done, they can build up a reliable and predictable sense of how long it will take them to complete new stories based on their relative point value.</w:t>
       </w:r>
       <w:r>
         <w:rPr>
@@ -4740,29 +4173,7 @@
           <w:sz w:val="24"/>
           <w:szCs w:val="24"/>
         </w:rPr>
-        <w:t xml:space="preserve">Velocity in Scrum is a critical metric that helps teams estimate the amount of work they can complete </w:t>
-      </w:r>
-      <w:proofErr w:type="gramStart"/>
-      <w:r>
-        <w:rPr>
-          <w:rFonts w:ascii="PT Serif" w:hAnsi="PT Serif"/>
-          <w:i/>
-          <w:iCs/>
-          <w:sz w:val="24"/>
-          <w:szCs w:val="24"/>
-        </w:rPr>
-        <w:t>in a given</w:t>
-      </w:r>
-      <w:proofErr w:type="gramEnd"/>
-      <w:r>
-        <w:rPr>
-          <w:rFonts w:ascii="PT Serif" w:hAnsi="PT Serif"/>
-          <w:i/>
-          <w:iCs/>
-          <w:sz w:val="24"/>
-          <w:szCs w:val="24"/>
-        </w:rPr>
-        <w:t xml:space="preserve"> time frame, typically a sprint. It is calculated by adding up the estimates of the work (usually in story points) completed in the last sprint. This provides a useful benchmark for planning future sprints.</w:t>
+        <w:t>Velocity in Scrum is a critical metric that helps teams estimate the amount of work they can complete in a given time frame, typically a sprint. It is calculated by adding up the estimates of the work (usually in story points) completed in the last sprint. This provides a useful benchmark for planning future sprints.</w:t>
       </w:r>
     </w:p>
     <w:p>
@@ -4830,29 +4241,7 @@
           <w:sz w:val="24"/>
           <w:szCs w:val="24"/>
         </w:rPr>
-        <w:t xml:space="preserve">A burndown chart shows the team’s progress toward completing </w:t>
-      </w:r>
-      <w:proofErr w:type="gramStart"/>
-      <w:r>
-        <w:rPr>
-          <w:rFonts w:ascii="PT Serif" w:hAnsi="PT Serif"/>
-          <w:i/>
-          <w:iCs/>
-          <w:sz w:val="24"/>
-          <w:szCs w:val="24"/>
-        </w:rPr>
-        <w:t>all of</w:t>
-      </w:r>
-      <w:proofErr w:type="gramEnd"/>
-      <w:r>
-        <w:rPr>
-          <w:rFonts w:ascii="PT Serif" w:hAnsi="PT Serif"/>
-          <w:i/>
-          <w:iCs/>
-          <w:sz w:val="24"/>
-          <w:szCs w:val="24"/>
-        </w:rPr>
-        <w:t xml:space="preserve"> the points they agreed to complete within a single sprint. This chart starts with the total number of points the team has taken on for the sprint, and tracks on a day-to-day basis how many of those points have been completed and are ready for the sprint demo.</w:t>
+        <w:t>A burndown chart shows the team’s progress toward completing all of the points they agreed to complete within a single sprint. This chart starts with the total number of points the team has taken on for the sprint, and tracks on a day-to-day basis how many of those points have been completed and are ready for the sprint demo.</w:t>
       </w:r>
       <w:r>
         <w:rPr>
@@ -4886,29 +4275,7 @@
           <w:sz w:val="24"/>
           <w:szCs w:val="24"/>
         </w:rPr>
-        <w:t xml:space="preserve">The burndown chart is usually maintained by the scrum master, and may be updated </w:t>
-      </w:r>
-      <w:proofErr w:type="gramStart"/>
-      <w:r>
-        <w:rPr>
-          <w:rFonts w:ascii="PT Serif" w:hAnsi="PT Serif"/>
-          <w:i/>
-          <w:iCs/>
-          <w:sz w:val="24"/>
-          <w:szCs w:val="24"/>
-        </w:rPr>
-        <w:t>on a daily basis</w:t>
-      </w:r>
-      <w:proofErr w:type="gramEnd"/>
-      <w:r>
-        <w:rPr>
-          <w:rFonts w:ascii="PT Serif" w:hAnsi="PT Serif"/>
-          <w:i/>
-          <w:iCs/>
-          <w:sz w:val="24"/>
-          <w:szCs w:val="24"/>
-        </w:rPr>
-        <w:t>, perhaps after the daily stand up</w:t>
+        <w:t>The burndown chart is usually maintained by the scrum master, and may be updated on a daily basis, perhaps after the daily stand up</w:t>
       </w:r>
       <w:r>
         <w:rPr>
@@ -4976,6 +4343,7 @@
           <w:sz w:val="24"/>
           <w:szCs w:val="24"/>
         </w:rPr>
+        <w:lastRenderedPageBreak/>
         <w:t>Burndown charts are visual representations of work left to do versus time. They provide a quick overview of the project’s progress and the amount of work remaining. This helps teams and stakeholders understand if the project is on track to meet its deadlines.</w:t>
       </w:r>
     </w:p>
@@ -5000,7 +4368,6 @@
           <w:sz w:val="24"/>
           <w:szCs w:val="24"/>
         </w:rPr>
-        <w:lastRenderedPageBreak/>
         <w:t>If the burndown chart indicates the project isn’t on track, it’s crucial to identify and address the issues causing the delay. This could involve re-evaluating task estimates, removing blockers, increasing resources, or adjusting the scope of work.</w:t>
       </w:r>
     </w:p>
